--- a/7COM1079 Background Research.docx
+++ b/7COM1079 Background Research.docx
@@ -550,8 +550,6 @@
           </w:r>
         </w:p>
         <w:p/>
-        <w:bookmarkStart w:id="0" w:name="_GoBack" w:displacedByCustomXml="next"/>
-        <w:bookmarkEnd w:id="0" w:displacedByCustomXml="next"/>
       </w:sdtContent>
     </w:sdt>
     <w:p>
@@ -1451,6 +1449,425 @@
         </w:rPr>
         <w:t>. This study addresses a critical gap by exploring seasonal price variations within a single asset. Future research could integrate external macroeconomic factors to enhance predictive models and inform algorithmic trading strategies.</w:t>
       </w:r>
+    </w:p>
+    <w:p>
+      <w:pPr>
+        <w:keepNext/>
+        <w:keepLines/>
+        <w:widowControl w:val="0"/>
+        <w:spacing w:before="360" w:after="80" w:line="276" w:lineRule="auto"/>
+        <w:outlineLvl w:val="0"/>
+        <w:rPr>
+          <w:rFonts w:ascii="Times New Roman" w:eastAsia="等线 Light" w:hAnsi="Times New Roman" w:cs="Times New Roman"/>
+          <w:b/>
+          <w:bCs/>
+          <w:color w:val="0F4761"/>
+          <w:kern w:val="2"/>
+          <w:sz w:val="24"/>
+          <w:szCs w:val="24"/>
+        </w:rPr>
+      </w:pPr>
+      <w:r>
+        <w:rPr>
+          <w:rFonts w:ascii="Times New Roman" w:eastAsia="等线 Light" w:hAnsi="Times New Roman" w:cs="Times New Roman"/>
+          <w:b/>
+          <w:bCs/>
+          <w:color w:val="0F4761"/>
+          <w:kern w:val="2"/>
+          <w:sz w:val="24"/>
+          <w:szCs w:val="24"/>
+        </w:rPr>
+        <w:t xml:space="preserve">3. </w:t>
+      </w:r>
+      <w:proofErr w:type="spellStart"/>
+      <w:r>
+        <w:rPr>
+          <w:rFonts w:ascii="Times New Roman" w:eastAsia="等线 Light" w:hAnsi="Times New Roman" w:cs="Times New Roman"/>
+          <w:b/>
+          <w:bCs/>
+          <w:color w:val="0F4761"/>
+          <w:kern w:val="2"/>
+          <w:sz w:val="24"/>
+          <w:szCs w:val="24"/>
+        </w:rPr>
+        <w:t>Visualisation</w:t>
+      </w:r>
+      <w:proofErr w:type="spellEnd"/>
+    </w:p>
+    <w:p>
+      <w:pPr>
+        <w:keepNext/>
+        <w:keepLines/>
+        <w:widowControl w:val="0"/>
+        <w:spacing w:before="160" w:after="80" w:line="276" w:lineRule="auto"/>
+        <w:outlineLvl w:val="1"/>
+        <w:rPr>
+          <w:rFonts w:ascii="Times New Roman" w:eastAsia="等线 Light" w:hAnsi="Times New Roman" w:cs="Times New Roman"/>
+          <w:b/>
+          <w:bCs/>
+          <w:color w:val="0F4761"/>
+          <w:kern w:val="2"/>
+          <w:sz w:val="24"/>
+          <w:szCs w:val="24"/>
+        </w:rPr>
+      </w:pPr>
+      <w:r>
+        <w:rPr>
+          <w:rFonts w:ascii="Times New Roman" w:eastAsia="等线 Light" w:hAnsi="Times New Roman" w:cs="Times New Roman"/>
+          <w:b/>
+          <w:bCs/>
+          <w:color w:val="0F4761"/>
+          <w:kern w:val="2"/>
+          <w:sz w:val="24"/>
+          <w:szCs w:val="24"/>
+        </w:rPr>
+        <w:t xml:space="preserve">3.1 Appropriate Plot for RQ Output </w:t>
+      </w:r>
+    </w:p>
+    <w:p>
+      <w:pPr>
+        <w:spacing w:before="100" w:beforeAutospacing="1" w:line="360" w:lineRule="auto"/>
+        <w:ind w:left="-57" w:right="-57"/>
+        <w:rPr>
+          <w:rFonts w:ascii="Times New Roman" w:eastAsia="等线" w:hAnsi="Times New Roman" w:cs="Times New Roman"/>
+          <w:kern w:val="2"/>
+          <w:sz w:val="24"/>
+          <w:szCs w:val="24"/>
+        </w:rPr>
+      </w:pPr>
+      <w:r>
+        <w:rPr>
+          <w:rFonts w:ascii="Times New Roman" w:eastAsia="等线" w:hAnsi="Times New Roman" w:cs="Times New Roman"/>
+          <w:kern w:val="2"/>
+          <w:sz w:val="24"/>
+          <w:szCs w:val="24"/>
+        </w:rPr>
+        <w:t xml:space="preserve">We used a seasonal boxplot to display the distribution of daily price changes for </w:t>
+      </w:r>
+      <w:proofErr w:type="spellStart"/>
+      <w:r>
+        <w:rPr>
+          <w:rFonts w:ascii="Times New Roman" w:eastAsia="等线" w:hAnsi="Times New Roman" w:cs="Times New Roman"/>
+          <w:kern w:val="2"/>
+          <w:sz w:val="24"/>
+          <w:szCs w:val="24"/>
+        </w:rPr>
+        <w:t>IoTeX</w:t>
+      </w:r>
+      <w:proofErr w:type="spellEnd"/>
+      <w:r>
+        <w:rPr>
+          <w:rFonts w:ascii="Times New Roman" w:eastAsia="等线" w:hAnsi="Times New Roman" w:cs="Times New Roman"/>
+          <w:kern w:val="2"/>
+          <w:sz w:val="24"/>
+          <w:szCs w:val="24"/>
+        </w:rPr>
+        <w:t xml:space="preserve"> across </w:t>
+      </w:r>
+      <w:proofErr w:type="gramStart"/>
+      <w:r>
+        <w:rPr>
+          <w:rFonts w:ascii="Times New Roman" w:eastAsia="等线" w:hAnsi="Times New Roman" w:cs="Times New Roman"/>
+          <w:kern w:val="2"/>
+          <w:sz w:val="24"/>
+          <w:szCs w:val="24"/>
+        </w:rPr>
+        <w:t>Winter</w:t>
+      </w:r>
+      <w:proofErr w:type="gramEnd"/>
+      <w:r>
+        <w:rPr>
+          <w:rFonts w:ascii="Times New Roman" w:eastAsia="等线" w:hAnsi="Times New Roman" w:cs="Times New Roman"/>
+          <w:kern w:val="2"/>
+          <w:sz w:val="24"/>
+          <w:szCs w:val="24"/>
+        </w:rPr>
+        <w:t>, Spring, Summer, and Autumn. This visualization effectively highlights variations in the median, interquartile range, and outliers for each season, aiding in the assessment of whether significant differences exist between seasons.</w:t>
+      </w:r>
+    </w:p>
+    <w:p>
+      <w:pPr>
+        <w:keepNext/>
+        <w:keepLines/>
+        <w:widowControl w:val="0"/>
+        <w:spacing w:before="160" w:after="80" w:line="276" w:lineRule="auto"/>
+        <w:outlineLvl w:val="1"/>
+        <w:rPr>
+          <w:rFonts w:ascii="Times New Roman" w:eastAsia="等线 Light" w:hAnsi="Times New Roman" w:cs="Times New Roman"/>
+          <w:b/>
+          <w:bCs/>
+          <w:color w:val="0F4761"/>
+          <w:kern w:val="2"/>
+          <w:sz w:val="24"/>
+          <w:szCs w:val="24"/>
+        </w:rPr>
+      </w:pPr>
+      <w:r>
+        <w:rPr>
+          <w:rFonts w:ascii="Times New Roman" w:eastAsia="等线 Light" w:hAnsi="Times New Roman" w:cs="Times New Roman"/>
+          <w:b/>
+          <w:bCs/>
+          <w:color w:val="0F4761"/>
+          <w:kern w:val="2"/>
+          <w:sz w:val="24"/>
+          <w:szCs w:val="24"/>
+        </w:rPr>
+        <w:t xml:space="preserve">3.2 Additional Information Relating to Understanding the Data </w:t>
+      </w:r>
+    </w:p>
+    <w:p>
+      <w:pPr>
+        <w:spacing w:before="100" w:beforeAutospacing="1" w:line="360" w:lineRule="auto"/>
+        <w:ind w:left="-57" w:right="-57"/>
+        <w:rPr>
+          <w:rFonts w:ascii="Times New Roman" w:eastAsia="等线" w:hAnsi="Times New Roman" w:cs="Times New Roman"/>
+          <w:kern w:val="2"/>
+          <w:sz w:val="24"/>
+          <w:szCs w:val="24"/>
+        </w:rPr>
+      </w:pPr>
+      <w:r>
+        <w:rPr>
+          <w:rFonts w:ascii="Times New Roman" w:eastAsia="等线" w:hAnsi="Times New Roman" w:cs="Times New Roman"/>
+          <w:kern w:val="2"/>
+          <w:sz w:val="24"/>
+          <w:szCs w:val="24"/>
+        </w:rPr>
+        <w:t xml:space="preserve">The seasonal boxplot reveals that </w:t>
+      </w:r>
+      <w:proofErr w:type="gramStart"/>
+      <w:r>
+        <w:rPr>
+          <w:rFonts w:ascii="Times New Roman" w:eastAsia="等线" w:hAnsi="Times New Roman" w:cs="Times New Roman"/>
+          <w:kern w:val="2"/>
+          <w:sz w:val="24"/>
+          <w:szCs w:val="24"/>
+        </w:rPr>
+        <w:t>Autumn</w:t>
+      </w:r>
+      <w:proofErr w:type="gramEnd"/>
+      <w:r>
+        <w:rPr>
+          <w:rFonts w:ascii="Times New Roman" w:eastAsia="等线" w:hAnsi="Times New Roman" w:cs="Times New Roman"/>
+          <w:kern w:val="2"/>
+          <w:sz w:val="24"/>
+          <w:szCs w:val="24"/>
+        </w:rPr>
+        <w:t xml:space="preserve"> exhibits wider variability in daily price changes, indicating heightened volatility during this period. In contrast, </w:t>
+      </w:r>
+      <w:proofErr w:type="gramStart"/>
+      <w:r>
+        <w:rPr>
+          <w:rFonts w:ascii="Times New Roman" w:eastAsia="等线" w:hAnsi="Times New Roman" w:cs="Times New Roman"/>
+          <w:kern w:val="2"/>
+          <w:sz w:val="24"/>
+          <w:szCs w:val="24"/>
+        </w:rPr>
+        <w:t>Winter</w:t>
+      </w:r>
+      <w:proofErr w:type="gramEnd"/>
+      <w:r>
+        <w:rPr>
+          <w:rFonts w:ascii="Times New Roman" w:eastAsia="等线" w:hAnsi="Times New Roman" w:cs="Times New Roman"/>
+          <w:kern w:val="2"/>
+          <w:sz w:val="24"/>
+          <w:szCs w:val="24"/>
+        </w:rPr>
+        <w:t xml:space="preserve"> and Spring have relatively consistent price changes, as seen in their narrow interquartile ranges.</w:t>
+      </w:r>
+    </w:p>
+    <w:p>
+      <w:pPr>
+        <w:keepNext/>
+        <w:keepLines/>
+        <w:widowControl w:val="0"/>
+        <w:spacing w:before="160" w:after="80" w:line="276" w:lineRule="auto"/>
+        <w:outlineLvl w:val="1"/>
+        <w:rPr>
+          <w:rFonts w:ascii="Times New Roman" w:eastAsia="等线 Light" w:hAnsi="Times New Roman" w:cs="Times New Roman"/>
+          <w:b/>
+          <w:bCs/>
+          <w:color w:val="0F4761"/>
+          <w:kern w:val="2"/>
+          <w:sz w:val="24"/>
+          <w:szCs w:val="24"/>
+        </w:rPr>
+      </w:pPr>
+      <w:r>
+        <w:rPr>
+          <w:rFonts w:ascii="Times New Roman" w:eastAsia="等线 Light" w:hAnsi="Times New Roman" w:cs="Times New Roman"/>
+          <w:b/>
+          <w:bCs/>
+          <w:color w:val="0F4761"/>
+          <w:kern w:val="2"/>
+          <w:sz w:val="24"/>
+          <w:szCs w:val="24"/>
+        </w:rPr>
+        <w:lastRenderedPageBreak/>
+        <w:t xml:space="preserve">3.3 Useful Information for Data Understanding </w:t>
+      </w:r>
+    </w:p>
+    <w:p>
+      <w:pPr>
+        <w:numPr>
+          <w:ilvl w:val="0"/>
+          <w:numId w:val="2"/>
+        </w:numPr>
+        <w:spacing w:before="100" w:beforeAutospacing="1" w:line="360" w:lineRule="auto"/>
+        <w:ind w:left="-57" w:right="-57"/>
+        <w:rPr>
+          <w:rFonts w:ascii="Times New Roman" w:eastAsia="等线" w:hAnsi="Times New Roman" w:cs="Times New Roman"/>
+          <w:kern w:val="2"/>
+          <w:sz w:val="24"/>
+          <w:szCs w:val="24"/>
+        </w:rPr>
+      </w:pPr>
+      <w:r>
+        <w:rPr>
+          <w:rFonts w:ascii="Times New Roman" w:eastAsia="等线" w:hAnsi="Times New Roman" w:cs="Times New Roman"/>
+          <w:b/>
+          <w:bCs/>
+          <w:kern w:val="2"/>
+          <w:sz w:val="24"/>
+          <w:szCs w:val="24"/>
+        </w:rPr>
+        <w:t>Median Values:</w:t>
+      </w:r>
+      <w:r>
+        <w:rPr>
+          <w:rFonts w:ascii="Times New Roman" w:eastAsia="等线" w:hAnsi="Times New Roman" w:cs="Times New Roman"/>
+          <w:kern w:val="2"/>
+          <w:sz w:val="24"/>
+          <w:szCs w:val="24"/>
+        </w:rPr>
+        <w:t xml:space="preserve"> Median daily price changes are close to zero, reflecting overall stability.</w:t>
+      </w:r>
+    </w:p>
+    <w:p>
+      <w:pPr>
+        <w:numPr>
+          <w:ilvl w:val="0"/>
+          <w:numId w:val="2"/>
+        </w:numPr>
+        <w:spacing w:before="100" w:beforeAutospacing="1" w:line="360" w:lineRule="auto"/>
+        <w:ind w:left="-57" w:right="-57"/>
+        <w:rPr>
+          <w:rFonts w:ascii="Times New Roman" w:eastAsia="等线" w:hAnsi="Times New Roman" w:cs="Times New Roman"/>
+          <w:kern w:val="2"/>
+          <w:sz w:val="24"/>
+          <w:szCs w:val="24"/>
+        </w:rPr>
+      </w:pPr>
+      <w:r>
+        <w:rPr>
+          <w:rFonts w:ascii="Times New Roman" w:eastAsia="等线" w:hAnsi="Times New Roman" w:cs="Times New Roman"/>
+          <w:b/>
+          <w:bCs/>
+          <w:kern w:val="2"/>
+          <w:sz w:val="24"/>
+          <w:szCs w:val="24"/>
+        </w:rPr>
+        <w:t>Outliers:</w:t>
+      </w:r>
+      <w:r>
+        <w:rPr>
+          <w:rFonts w:ascii="Times New Roman" w:eastAsia="等线" w:hAnsi="Times New Roman" w:cs="Times New Roman"/>
+          <w:kern w:val="2"/>
+          <w:sz w:val="24"/>
+          <w:szCs w:val="24"/>
+        </w:rPr>
+        <w:t xml:space="preserve"> Significant outliers appear in </w:t>
+      </w:r>
+      <w:proofErr w:type="gramStart"/>
+      <w:r>
+        <w:rPr>
+          <w:rFonts w:ascii="Times New Roman" w:eastAsia="等线" w:hAnsi="Times New Roman" w:cs="Times New Roman"/>
+          <w:kern w:val="2"/>
+          <w:sz w:val="24"/>
+          <w:szCs w:val="24"/>
+        </w:rPr>
+        <w:t>Autumn</w:t>
+      </w:r>
+      <w:proofErr w:type="gramEnd"/>
+      <w:r>
+        <w:rPr>
+          <w:rFonts w:ascii="Times New Roman" w:eastAsia="等线" w:hAnsi="Times New Roman" w:cs="Times New Roman"/>
+          <w:kern w:val="2"/>
+          <w:sz w:val="24"/>
+          <w:szCs w:val="24"/>
+        </w:rPr>
+        <w:t>, possibly linked to external market events.</w:t>
+      </w:r>
+    </w:p>
+    <w:p>
+      <w:pPr>
+        <w:numPr>
+          <w:ilvl w:val="0"/>
+          <w:numId w:val="2"/>
+        </w:numPr>
+        <w:spacing w:before="100" w:beforeAutospacing="1" w:line="360" w:lineRule="auto"/>
+        <w:ind w:left="-57" w:right="-57"/>
+        <w:rPr>
+          <w:rFonts w:ascii="Times New Roman" w:eastAsia="等线" w:hAnsi="Times New Roman" w:cs="Times New Roman"/>
+          <w:kern w:val="2"/>
+          <w:sz w:val="24"/>
+          <w:szCs w:val="24"/>
+        </w:rPr>
+      </w:pPr>
+      <w:r>
+        <w:rPr>
+          <w:rFonts w:ascii="Times New Roman" w:eastAsia="等线" w:hAnsi="Times New Roman" w:cs="Times New Roman"/>
+          <w:b/>
+          <w:bCs/>
+          <w:kern w:val="2"/>
+          <w:sz w:val="24"/>
+          <w:szCs w:val="24"/>
+        </w:rPr>
+        <w:t>Comparative Stability:</w:t>
+      </w:r>
+      <w:r>
+        <w:rPr>
+          <w:rFonts w:ascii="Times New Roman" w:eastAsia="等线" w:hAnsi="Times New Roman" w:cs="Times New Roman"/>
+          <w:kern w:val="2"/>
+          <w:sz w:val="24"/>
+          <w:szCs w:val="24"/>
+        </w:rPr>
+        <w:t xml:space="preserve"> Winter and </w:t>
+      </w:r>
+      <w:proofErr w:type="gramStart"/>
+      <w:r>
+        <w:rPr>
+          <w:rFonts w:ascii="Times New Roman" w:eastAsia="等线" w:hAnsi="Times New Roman" w:cs="Times New Roman"/>
+          <w:kern w:val="2"/>
+          <w:sz w:val="24"/>
+          <w:szCs w:val="24"/>
+        </w:rPr>
+        <w:t>Spring</w:t>
+      </w:r>
+      <w:proofErr w:type="gramEnd"/>
+      <w:r>
+        <w:rPr>
+          <w:rFonts w:ascii="Times New Roman" w:eastAsia="等线" w:hAnsi="Times New Roman" w:cs="Times New Roman"/>
+          <w:kern w:val="2"/>
+          <w:sz w:val="24"/>
+          <w:szCs w:val="24"/>
+        </w:rPr>
+        <w:t xml:space="preserve"> show stable price patterns, while Autumn and Summer show greater variability.</w:t>
+      </w:r>
+    </w:p>
+    <w:p>
+      <w:pPr>
+        <w:spacing w:before="100" w:beforeAutospacing="1" w:line="360" w:lineRule="auto"/>
+        <w:ind w:left="-57" w:right="-57"/>
+        <w:rPr>
+          <w:rFonts w:ascii="Times New Roman" w:eastAsia="等线" w:hAnsi="Times New Roman" w:cs="Times New Roman"/>
+          <w:kern w:val="2"/>
+          <w:sz w:val="24"/>
+          <w:szCs w:val="24"/>
+        </w:rPr>
+      </w:pPr>
+      <w:bookmarkStart w:id="0" w:name="_GoBack"/>
+      <w:bookmarkEnd w:id="0"/>
     </w:p>
     <w:p/>
     <w:sectPr>
@@ -1623,8 +2040,178 @@
       </w:rPr>
     </w:lvl>
   </w:abstractNum>
+  <w:abstractNum w:abstractNumId="1">
+    <w:nsid w:val="47D85DF3"/>
+    <w:multiLevelType w:val="multilevel"/>
+    <w:tmpl w:val="FF445996"/>
+    <w:lvl w:ilvl="0">
+      <w:start w:val="1"/>
+      <w:numFmt w:val="bullet"/>
+      <w:lvlText w:val=""/>
+      <w:lvlJc w:val="left"/>
+      <w:pPr>
+        <w:tabs>
+          <w:tab w:val="num" w:pos="720"/>
+        </w:tabs>
+        <w:ind w:left="720" w:hanging="360"/>
+      </w:pPr>
+      <w:rPr>
+        <w:rFonts w:ascii="Symbol" w:hAnsi="Symbol" w:hint="default"/>
+        <w:sz w:val="20"/>
+        <w:szCs w:val="20"/>
+      </w:rPr>
+    </w:lvl>
+    <w:lvl w:ilvl="1">
+      <w:start w:val="1"/>
+      <w:numFmt w:val="bullet"/>
+      <w:lvlText w:val="o"/>
+      <w:lvlJc w:val="left"/>
+      <w:pPr>
+        <w:tabs>
+          <w:tab w:val="num" w:pos="1440"/>
+        </w:tabs>
+        <w:ind w:left="1440" w:hanging="360"/>
+      </w:pPr>
+      <w:rPr>
+        <w:rFonts w:ascii="Courier New" w:hAnsi="Courier New" w:cs="Courier New" w:hint="default"/>
+        <w:sz w:val="20"/>
+        <w:szCs w:val="20"/>
+      </w:rPr>
+    </w:lvl>
+    <w:lvl w:ilvl="2">
+      <w:start w:val="1"/>
+      <w:numFmt w:val="bullet"/>
+      <w:lvlText w:val=""/>
+      <w:lvlJc w:val="left"/>
+      <w:pPr>
+        <w:tabs>
+          <w:tab w:val="num" w:pos="2160"/>
+        </w:tabs>
+        <w:ind w:left="2160" w:hanging="360"/>
+      </w:pPr>
+      <w:rPr>
+        <w:rFonts w:ascii="Wingdings" w:hAnsi="Wingdings" w:hint="default"/>
+        <w:sz w:val="20"/>
+        <w:szCs w:val="20"/>
+      </w:rPr>
+    </w:lvl>
+    <w:lvl w:ilvl="3">
+      <w:start w:val="1"/>
+      <w:numFmt w:val="bullet"/>
+      <w:lvlText w:val=""/>
+      <w:lvlJc w:val="left"/>
+      <w:pPr>
+        <w:tabs>
+          <w:tab w:val="num" w:pos="2880"/>
+        </w:tabs>
+        <w:ind w:left="2880" w:hanging="360"/>
+      </w:pPr>
+      <w:rPr>
+        <w:rFonts w:ascii="Wingdings" w:hAnsi="Wingdings" w:hint="default"/>
+        <w:sz w:val="20"/>
+        <w:szCs w:val="20"/>
+      </w:rPr>
+    </w:lvl>
+    <w:lvl w:ilvl="4">
+      <w:start w:val="1"/>
+      <w:numFmt w:val="bullet"/>
+      <w:lvlText w:val=""/>
+      <w:lvlJc w:val="left"/>
+      <w:pPr>
+        <w:tabs>
+          <w:tab w:val="num" w:pos="3600"/>
+        </w:tabs>
+        <w:ind w:left="3600" w:hanging="360"/>
+      </w:pPr>
+      <w:rPr>
+        <w:rFonts w:ascii="Wingdings" w:hAnsi="Wingdings" w:hint="default"/>
+        <w:sz w:val="20"/>
+        <w:szCs w:val="20"/>
+      </w:rPr>
+    </w:lvl>
+    <w:lvl w:ilvl="5">
+      <w:start w:val="1"/>
+      <w:numFmt w:val="bullet"/>
+      <w:lvlText w:val=""/>
+      <w:lvlJc w:val="left"/>
+      <w:pPr>
+        <w:tabs>
+          <w:tab w:val="num" w:pos="4320"/>
+        </w:tabs>
+        <w:ind w:left="4320" w:hanging="360"/>
+      </w:pPr>
+      <w:rPr>
+        <w:rFonts w:ascii="Wingdings" w:hAnsi="Wingdings" w:hint="default"/>
+        <w:sz w:val="20"/>
+        <w:szCs w:val="20"/>
+      </w:rPr>
+    </w:lvl>
+    <w:lvl w:ilvl="6">
+      <w:start w:val="1"/>
+      <w:numFmt w:val="bullet"/>
+      <w:lvlText w:val=""/>
+      <w:lvlJc w:val="left"/>
+      <w:pPr>
+        <w:tabs>
+          <w:tab w:val="num" w:pos="5040"/>
+        </w:tabs>
+        <w:ind w:left="5040" w:hanging="360"/>
+      </w:pPr>
+      <w:rPr>
+        <w:rFonts w:ascii="Wingdings" w:hAnsi="Wingdings" w:hint="default"/>
+        <w:sz w:val="20"/>
+        <w:szCs w:val="20"/>
+      </w:rPr>
+    </w:lvl>
+    <w:lvl w:ilvl="7">
+      <w:start w:val="1"/>
+      <w:numFmt w:val="bullet"/>
+      <w:lvlText w:val=""/>
+      <w:lvlJc w:val="left"/>
+      <w:pPr>
+        <w:tabs>
+          <w:tab w:val="num" w:pos="5760"/>
+        </w:tabs>
+        <w:ind w:left="5760" w:hanging="360"/>
+      </w:pPr>
+      <w:rPr>
+        <w:rFonts w:ascii="Wingdings" w:hAnsi="Wingdings" w:hint="default"/>
+        <w:sz w:val="20"/>
+        <w:szCs w:val="20"/>
+      </w:rPr>
+    </w:lvl>
+    <w:lvl w:ilvl="8">
+      <w:start w:val="1"/>
+      <w:numFmt w:val="bullet"/>
+      <w:lvlText w:val=""/>
+      <w:lvlJc w:val="left"/>
+      <w:pPr>
+        <w:tabs>
+          <w:tab w:val="num" w:pos="6480"/>
+        </w:tabs>
+        <w:ind w:left="6480" w:hanging="360"/>
+      </w:pPr>
+      <w:rPr>
+        <w:rFonts w:ascii="Wingdings" w:hAnsi="Wingdings" w:hint="default"/>
+        <w:sz w:val="20"/>
+        <w:szCs w:val="20"/>
+      </w:rPr>
+    </w:lvl>
+  </w:abstractNum>
   <w:num w:numId="1">
     <w:abstractNumId w:val="0"/>
+    <w:lvlOverride w:ilvl="0"/>
+    <w:lvlOverride w:ilvl="1"/>
+    <w:lvlOverride w:ilvl="2"/>
+    <w:lvlOverride w:ilvl="3"/>
+    <w:lvlOverride w:ilvl="4"/>
+    <w:lvlOverride w:ilvl="5"/>
+    <w:lvlOverride w:ilvl="6"/>
+    <w:lvlOverride w:ilvl="7"/>
+    <w:lvlOverride w:ilvl="8"/>
+  </w:num>
+  <w:num w:numId="2">
+    <w:abstractNumId w:val="1"/>
     <w:lvlOverride w:ilvl="0"/>
     <w:lvlOverride w:ilvl="1"/>
     <w:lvlOverride w:ilvl="2"/>
